--- a/documents/ids.docx
+++ b/documents/ids.docx
@@ -32,6 +32,138 @@
     </w:p>
     <w:p>
       <w:pPr>
+        <w:tabs>
+          <w:tab w:val="left" w:pos="1560"/>
+        </w:tabs>
+        <w:spacing w:line="240" w:lineRule="auto"/>
+        <w:ind w:left="340"/>
+        <w:jc w:val="both"/>
+        <w:rPr>
+          <w:sz w:val="24"/>
+        </w:rPr>
+      </w:pPr>
+      <w:proofErr w:type="spellStart"/>
+      <w:r>
+        <w:rPr>
+          <w:sz w:val="24"/>
+        </w:rPr>
+        <w:t>nav_ul_enlace</w:t>
+      </w:r>
+      <w:r>
+        <w:rPr>
+          <w:sz w:val="24"/>
+        </w:rPr>
+        <w:t>s</w:t>
+      </w:r>
+      <w:proofErr w:type="spellEnd"/>
+      <w:r>
+        <w:rPr>
+          <w:sz w:val="24"/>
+        </w:rPr>
+        <w:t xml:space="preserve"> // </w:t>
+      </w:r>
+      <w:proofErr w:type="spellStart"/>
+      <w:r>
+        <w:rPr>
+          <w:sz w:val="24"/>
+        </w:rPr>
+        <w:t>ul</w:t>
+      </w:r>
+      <w:proofErr w:type="spellEnd"/>
+      <w:r>
+        <w:rPr>
+          <w:sz w:val="24"/>
+        </w:rPr>
+        <w:t xml:space="preserve"> que contiene los </w:t>
+      </w:r>
+      <w:proofErr w:type="spellStart"/>
+      <w:r>
+        <w:rPr>
+          <w:sz w:val="24"/>
+        </w:rPr>
+        <w:t>li</w:t>
+      </w:r>
+      <w:proofErr w:type="spellEnd"/>
+      <w:r>
+        <w:rPr>
+          <w:sz w:val="24"/>
+        </w:rPr>
+        <w:t xml:space="preserve"> para los enlaces del </w:t>
+      </w:r>
+      <w:proofErr w:type="spellStart"/>
+      <w:r>
+        <w:rPr>
+          <w:sz w:val="24"/>
+        </w:rPr>
+        <w:t>nav</w:t>
+      </w:r>
+      <w:proofErr w:type="spellEnd"/>
+    </w:p>
+    <w:p>
+      <w:pPr>
+        <w:tabs>
+          <w:tab w:val="left" w:pos="1560"/>
+        </w:tabs>
+        <w:spacing w:line="240" w:lineRule="auto"/>
+        <w:ind w:left="340"/>
+        <w:jc w:val="both"/>
+        <w:rPr>
+          <w:sz w:val="24"/>
+        </w:rPr>
+      </w:pPr>
+      <w:proofErr w:type="spellStart"/>
+      <w:r>
+        <w:rPr>
+          <w:sz w:val="24"/>
+        </w:rPr>
+        <w:t>nav_ul_enlace_log</w:t>
+      </w:r>
+      <w:proofErr w:type="spellEnd"/>
+      <w:r>
+        <w:rPr>
+          <w:sz w:val="24"/>
+        </w:rPr>
+        <w:t xml:space="preserve"> // </w:t>
+      </w:r>
+      <w:proofErr w:type="spellStart"/>
+      <w:r>
+        <w:rPr>
+          <w:sz w:val="24"/>
+        </w:rPr>
+        <w:t>ul</w:t>
+      </w:r>
+      <w:proofErr w:type="spellEnd"/>
+      <w:r>
+        <w:rPr>
+          <w:sz w:val="24"/>
+        </w:rPr>
+        <w:t xml:space="preserve"> que contiene el enlace para </w:t>
+      </w:r>
+      <w:proofErr w:type="spellStart"/>
+      <w:r>
+        <w:rPr>
+          <w:sz w:val="24"/>
+        </w:rPr>
+        <w:t>login</w:t>
+      </w:r>
+      <w:proofErr w:type="spellEnd"/>
+      <w:r>
+        <w:rPr>
+          <w:sz w:val="24"/>
+        </w:rPr>
+        <w:t xml:space="preserve"> o </w:t>
+      </w:r>
+      <w:proofErr w:type="spellStart"/>
+      <w:r>
+        <w:rPr>
+          <w:sz w:val="24"/>
+        </w:rPr>
+        <w:t>logout</w:t>
+      </w:r>
+      <w:proofErr w:type="spellEnd"/>
+    </w:p>
+    <w:p>
+      <w:pPr>
         <w:spacing w:line="240" w:lineRule="auto"/>
         <w:ind w:left="708"/>
         <w:jc w:val="both"/>
@@ -165,11 +297,185 @@
     <w:p>
       <w:pPr>
         <w:spacing w:line="240" w:lineRule="auto"/>
-        <w:jc w:val="both"/>
-        <w:rPr>
-          <w:sz w:val="24"/>
-        </w:rPr>
-      </w:pPr>
+        <w:ind w:left="708"/>
+        <w:jc w:val="both"/>
+        <w:rPr>
+          <w:sz w:val="24"/>
+        </w:rPr>
+      </w:pPr>
+      <w:proofErr w:type="spellStart"/>
+      <w:r>
+        <w:rPr>
+          <w:sz w:val="24"/>
+        </w:rPr>
+        <w:t>user_login</w:t>
+      </w:r>
+      <w:proofErr w:type="spellEnd"/>
+    </w:p>
+    <w:p>
+      <w:pPr>
+        <w:spacing w:line="240" w:lineRule="auto"/>
+        <w:ind w:left="708"/>
+        <w:jc w:val="both"/>
+        <w:rPr>
+          <w:sz w:val="24"/>
+        </w:rPr>
+      </w:pPr>
+      <w:proofErr w:type="spellStart"/>
+      <w:r>
+        <w:rPr>
+          <w:sz w:val="24"/>
+        </w:rPr>
+        <w:t>pwd_login</w:t>
+      </w:r>
+      <w:proofErr w:type="spellEnd"/>
+    </w:p>
+    <w:p>
+      <w:pPr>
+        <w:spacing w:line="240" w:lineRule="auto"/>
+        <w:jc w:val="both"/>
+        <w:rPr>
+          <w:sz w:val="24"/>
+        </w:rPr>
+      </w:pPr>
+      <w:r>
+        <w:rPr>
+          <w:sz w:val="24"/>
+        </w:rPr>
+        <w:tab/>
+      </w:r>
+      <w:proofErr w:type="spellStart"/>
+      <w:r>
+        <w:rPr>
+          <w:sz w:val="24"/>
+        </w:rPr>
+        <w:t>user_signup</w:t>
+      </w:r>
+      <w:proofErr w:type="spellEnd"/>
+    </w:p>
+    <w:p>
+      <w:pPr>
+        <w:spacing w:line="240" w:lineRule="auto"/>
+        <w:jc w:val="both"/>
+        <w:rPr>
+          <w:sz w:val="24"/>
+        </w:rPr>
+      </w:pPr>
+      <w:r>
+        <w:rPr>
+          <w:sz w:val="24"/>
+        </w:rPr>
+        <w:tab/>
+        <w:t>pwd1_signup</w:t>
+      </w:r>
+    </w:p>
+    <w:p>
+      <w:pPr>
+        <w:spacing w:line="240" w:lineRule="auto"/>
+        <w:jc w:val="both"/>
+        <w:rPr>
+          <w:sz w:val="24"/>
+        </w:rPr>
+      </w:pPr>
+      <w:r>
+        <w:rPr>
+          <w:sz w:val="24"/>
+        </w:rPr>
+        <w:tab/>
+        <w:t>pwd2_signup</w:t>
+      </w:r>
+    </w:p>
+    <w:p>
+      <w:pPr>
+        <w:spacing w:line="240" w:lineRule="auto"/>
+        <w:jc w:val="both"/>
+        <w:rPr>
+          <w:sz w:val="24"/>
+        </w:rPr>
+      </w:pPr>
+      <w:r>
+        <w:rPr>
+          <w:sz w:val="24"/>
+        </w:rPr>
+        <w:tab/>
+      </w:r>
+      <w:proofErr w:type="spellStart"/>
+      <w:r>
+        <w:rPr>
+          <w:sz w:val="24"/>
+        </w:rPr>
+        <w:t>email_signup</w:t>
+      </w:r>
+      <w:proofErr w:type="spellEnd"/>
+    </w:p>
+    <w:p>
+      <w:pPr>
+        <w:spacing w:line="240" w:lineRule="auto"/>
+        <w:jc w:val="both"/>
+        <w:rPr>
+          <w:sz w:val="24"/>
+        </w:rPr>
+      </w:pPr>
+      <w:r>
+        <w:rPr>
+          <w:sz w:val="24"/>
+        </w:rPr>
+        <w:tab/>
+      </w:r>
+      <w:proofErr w:type="spellStart"/>
+      <w:r>
+        <w:rPr>
+          <w:sz w:val="24"/>
+        </w:rPr>
+        <w:t>age_signup</w:t>
+      </w:r>
+      <w:proofErr w:type="spellEnd"/>
+    </w:p>
+    <w:p>
+      <w:pPr>
+        <w:spacing w:line="240" w:lineRule="auto"/>
+        <w:jc w:val="both"/>
+        <w:rPr>
+          <w:sz w:val="24"/>
+        </w:rPr>
+      </w:pPr>
+      <w:r>
+        <w:rPr>
+          <w:sz w:val="24"/>
+        </w:rPr>
+        <w:tab/>
+      </w:r>
+      <w:proofErr w:type="spellStart"/>
+      <w:r>
+        <w:rPr>
+          <w:sz w:val="24"/>
+        </w:rPr>
+        <w:t>distric_signup</w:t>
+      </w:r>
+      <w:proofErr w:type="spellEnd"/>
+    </w:p>
+    <w:p>
+      <w:pPr>
+        <w:spacing w:line="240" w:lineRule="auto"/>
+        <w:jc w:val="both"/>
+        <w:rPr>
+          <w:sz w:val="24"/>
+        </w:rPr>
+      </w:pPr>
+      <w:r>
+        <w:rPr>
+          <w:sz w:val="24"/>
+        </w:rPr>
+        <w:tab/>
+      </w:r>
+      <w:proofErr w:type="spellStart"/>
+      <w:r>
+        <w:rPr>
+          <w:sz w:val="24"/>
+        </w:rPr>
+        <w:t>hobbies_sigunp</w:t>
+      </w:r>
+      <w:proofErr w:type="spellEnd"/>
     </w:p>
     <w:p>
       <w:pPr>
@@ -257,8 +563,24 @@
           <w:color w:val="0070C0"/>
           <w:sz w:val="24"/>
         </w:rPr>
-        <w:t>Mismas funciones que el anterior</w:t>
-      </w:r>
+        <w:t>Mism</w:t>
+      </w:r>
+      <w:r>
+        <w:rPr>
+          <w:color w:val="0070C0"/>
+          <w:sz w:val="24"/>
+        </w:rPr>
+        <w:t xml:space="preserve">os </w:t>
+      </w:r>
+      <w:proofErr w:type="spellStart"/>
+      <w:r>
+        <w:rPr>
+          <w:color w:val="0070C0"/>
+          <w:sz w:val="24"/>
+        </w:rPr>
+        <w:t>ids</w:t>
+      </w:r>
+      <w:proofErr w:type="spellEnd"/>
     </w:p>
     <w:p>
       <w:pPr>
@@ -281,6 +603,72 @@
         </w:rPr>
         <w:t xml:space="preserve">Próximos eventos </w:t>
       </w:r>
+    </w:p>
+    <w:p>
+      <w:pPr>
+        <w:pStyle w:val="Prrafodelista"/>
+        <w:numPr>
+          <w:ilvl w:val="0"/>
+          <w:numId w:val="4"/>
+        </w:numPr>
+        <w:spacing w:line="240" w:lineRule="auto"/>
+        <w:ind w:left="993" w:hanging="283"/>
+        <w:contextualSpacing w:val="0"/>
+        <w:jc w:val="both"/>
+        <w:rPr>
+          <w:color w:val="0070C0"/>
+          <w:sz w:val="24"/>
+        </w:rPr>
+      </w:pPr>
+      <w:r>
+        <w:rPr>
+          <w:color w:val="0070C0"/>
+          <w:sz w:val="24"/>
+        </w:rPr>
+        <w:t xml:space="preserve">Mismos </w:t>
+      </w:r>
+      <w:proofErr w:type="spellStart"/>
+      <w:r>
+        <w:rPr>
+          <w:color w:val="0070C0"/>
+          <w:sz w:val="24"/>
+        </w:rPr>
+        <w:t>ids</w:t>
+      </w:r>
+      <w:proofErr w:type="spellEnd"/>
+    </w:p>
+    <w:p>
+      <w:pPr>
+        <w:spacing w:line="240" w:lineRule="auto"/>
+        <w:ind w:left="1134"/>
+        <w:jc w:val="both"/>
+        <w:rPr>
+          <w:b/>
+          <w:color w:val="70AD47" w:themeColor="accent6"/>
+          <w:sz w:val="24"/>
+          <w:u w:val="single"/>
+        </w:rPr>
+      </w:pPr>
+      <w:r>
+        <w:rPr>
+          <w:b/>
+          <w:color w:val="70AD47" w:themeColor="accent6"/>
+          <w:sz w:val="24"/>
+          <w:u w:val="single"/>
+        </w:rPr>
+        <w:t xml:space="preserve">Evento </w:t>
+      </w:r>
+      <w:proofErr w:type="spellStart"/>
+      <w:r>
+        <w:rPr>
+          <w:b/>
+          <w:color w:val="70AD47" w:themeColor="accent6"/>
+          <w:sz w:val="24"/>
+          <w:u w:val="single"/>
+        </w:rPr>
+        <w:t>user</w:t>
+      </w:r>
+      <w:proofErr w:type="spellEnd"/>
     </w:p>
     <w:p>
       <w:pPr>
@@ -290,6 +678,61 @@
           <w:numId w:val="6"/>
         </w:numPr>
         <w:spacing w:line="240" w:lineRule="auto"/>
+        <w:ind w:left="1560"/>
+        <w:contextualSpacing w:val="0"/>
+        <w:jc w:val="both"/>
+        <w:rPr>
+          <w:color w:val="0070C0"/>
+          <w:sz w:val="24"/>
+        </w:rPr>
+      </w:pPr>
+      <w:r>
+        <w:rPr>
+          <w:color w:val="0070C0"/>
+          <w:sz w:val="24"/>
+        </w:rPr>
+        <w:t xml:space="preserve">Mismos </w:t>
+      </w:r>
+      <w:proofErr w:type="spellStart"/>
+      <w:r>
+        <w:rPr>
+          <w:color w:val="0070C0"/>
+          <w:sz w:val="24"/>
+        </w:rPr>
+        <w:t>ids</w:t>
+      </w:r>
+      <w:proofErr w:type="spellEnd"/>
+    </w:p>
+    <w:p>
+      <w:pPr>
+        <w:spacing w:line="240" w:lineRule="auto"/>
+        <w:ind w:left="708"/>
+        <w:jc w:val="both"/>
+        <w:rPr>
+          <w:b/>
+          <w:color w:val="70AD47" w:themeColor="accent6"/>
+          <w:sz w:val="24"/>
+          <w:u w:val="single"/>
+        </w:rPr>
+      </w:pPr>
+      <w:r>
+        <w:rPr>
+          <w:b/>
+          <w:color w:val="70AD47" w:themeColor="accent6"/>
+          <w:sz w:val="24"/>
+          <w:u w:val="single"/>
+        </w:rPr>
+        <w:t xml:space="preserve">Eventos pasados </w:t>
+      </w:r>
+    </w:p>
+    <w:p>
+      <w:pPr>
+        <w:pStyle w:val="Prrafodelista"/>
+        <w:numPr>
+          <w:ilvl w:val="0"/>
+          <w:numId w:val="7"/>
+        </w:numPr>
+        <w:spacing w:line="240" w:lineRule="auto"/>
         <w:ind w:left="1134"/>
         <w:contextualSpacing w:val="0"/>
         <w:jc w:val="both"/>
@@ -303,8 +746,17 @@
           <w:color w:val="0070C0"/>
           <w:sz w:val="24"/>
         </w:rPr>
-        <w:t>Mismas funciones que el anterior</w:t>
-      </w:r>
+        <w:t xml:space="preserve">Mismos </w:t>
+      </w:r>
+      <w:proofErr w:type="spellStart"/>
+      <w:r>
+        <w:rPr>
+          <w:color w:val="0070C0"/>
+          <w:sz w:val="24"/>
+        </w:rPr>
+        <w:t>ids</w:t>
+      </w:r>
+      <w:proofErr w:type="spellEnd"/>
     </w:p>
     <w:p>
       <w:pPr>
@@ -318,6 +770,367 @@
           <w:u w:val="single"/>
         </w:rPr>
       </w:pPr>
+      <w:proofErr w:type="spellStart"/>
+      <w:r>
+        <w:rPr>
+          <w:b/>
+          <w:color w:val="70AD47" w:themeColor="accent6"/>
+          <w:sz w:val="24"/>
+          <w:u w:val="single"/>
+        </w:rPr>
+        <w:t>Info</w:t>
+      </w:r>
+      <w:proofErr w:type="spellEnd"/>
+      <w:r>
+        <w:rPr>
+          <w:b/>
+          <w:color w:val="70AD47" w:themeColor="accent6"/>
+          <w:sz w:val="24"/>
+          <w:u w:val="single"/>
+        </w:rPr>
+        <w:t xml:space="preserve"> evento </w:t>
+      </w:r>
+      <w:proofErr w:type="spellStart"/>
+      <w:r>
+        <w:rPr>
+          <w:b/>
+          <w:color w:val="70AD47" w:themeColor="accent6"/>
+          <w:sz w:val="24"/>
+          <w:u w:val="single"/>
+        </w:rPr>
+        <w:t>user</w:t>
+      </w:r>
+      <w:proofErr w:type="spellEnd"/>
+    </w:p>
+    <w:p>
+      <w:pPr>
+        <w:pStyle w:val="Prrafodelista"/>
+        <w:numPr>
+          <w:ilvl w:val="0"/>
+          <w:numId w:val="4"/>
+        </w:numPr>
+        <w:spacing w:line="240" w:lineRule="auto"/>
+        <w:ind w:left="1418" w:hanging="283"/>
+        <w:contextualSpacing w:val="0"/>
+        <w:jc w:val="both"/>
+        <w:rPr>
+          <w:color w:val="0070C0"/>
+          <w:sz w:val="24"/>
+        </w:rPr>
+      </w:pPr>
+      <w:r>
+        <w:rPr>
+          <w:color w:val="0070C0"/>
+          <w:sz w:val="24"/>
+        </w:rPr>
+        <w:t xml:space="preserve">Mismos </w:t>
+      </w:r>
+      <w:proofErr w:type="spellStart"/>
+      <w:r>
+        <w:rPr>
+          <w:color w:val="0070C0"/>
+          <w:sz w:val="24"/>
+        </w:rPr>
+        <w:t>ids</w:t>
+      </w:r>
+      <w:proofErr w:type="spellEnd"/>
+    </w:p>
+    <w:p>
+      <w:pPr>
+        <w:spacing w:line="240" w:lineRule="auto"/>
+        <w:ind w:left="708"/>
+        <w:jc w:val="both"/>
+        <w:rPr>
+          <w:b/>
+          <w:color w:val="70AD47" w:themeColor="accent6"/>
+          <w:sz w:val="24"/>
+          <w:u w:val="single"/>
+        </w:rPr>
+      </w:pPr>
+      <w:r>
+        <w:rPr>
+          <w:b/>
+          <w:color w:val="70AD47" w:themeColor="accent6"/>
+          <w:sz w:val="24"/>
+          <w:u w:val="single"/>
+        </w:rPr>
+        <w:t>Cuenta</w:t>
+      </w:r>
+    </w:p>
+    <w:p>
+      <w:pPr>
+        <w:spacing w:line="240" w:lineRule="auto"/>
+        <w:ind w:left="1134"/>
+        <w:jc w:val="both"/>
+        <w:rPr>
+          <w:b/>
+          <w:color w:val="70AD47" w:themeColor="accent6"/>
+          <w:sz w:val="24"/>
+          <w:u w:val="single"/>
+        </w:rPr>
+      </w:pPr>
+      <w:r>
+        <w:rPr>
+          <w:b/>
+          <w:color w:val="70AD47" w:themeColor="accent6"/>
+          <w:sz w:val="24"/>
+          <w:u w:val="single"/>
+        </w:rPr>
+        <w:t>Administrar cuenta</w:t>
+      </w:r>
+    </w:p>
+    <w:p>
+      <w:pPr>
+        <w:spacing w:line="240" w:lineRule="auto"/>
+        <w:ind w:left="1134"/>
+        <w:jc w:val="both"/>
+        <w:rPr>
+          <w:color w:val="70AD47" w:themeColor="accent6"/>
+          <w:sz w:val="24"/>
+          <w:u w:val="single"/>
+        </w:rPr>
+      </w:pPr>
+      <w:proofErr w:type="spellStart"/>
+      <w:r>
+        <w:rPr>
+          <w:b/>
+          <w:color w:val="70AD47" w:themeColor="accent6"/>
+          <w:sz w:val="24"/>
+          <w:u w:val="single"/>
+        </w:rPr>
+        <w:lastRenderedPageBreak/>
+        <w:t>Logout</w:t>
+      </w:r>
+      <w:proofErr w:type="spellEnd"/>
+    </w:p>
+    <w:p>
+      <w:pPr>
+        <w:spacing w:line="240" w:lineRule="auto"/>
+        <w:jc w:val="both"/>
+        <w:rPr>
+          <w:sz w:val="24"/>
+        </w:rPr>
+      </w:pPr>
+    </w:p>
+    <w:p>
+      <w:pPr>
+        <w:spacing w:line="240" w:lineRule="auto"/>
+        <w:jc w:val="both"/>
+        <w:rPr>
+          <w:sz w:val="24"/>
+        </w:rPr>
+      </w:pPr>
+    </w:p>
+    <w:p>
+      <w:pPr>
+        <w:spacing w:line="240" w:lineRule="auto"/>
+        <w:jc w:val="both"/>
+        <w:rPr>
+          <w:sz w:val="24"/>
+        </w:rPr>
+      </w:pPr>
+    </w:p>
+    <w:p>
+      <w:pPr>
+        <w:spacing w:line="240" w:lineRule="auto"/>
+        <w:jc w:val="both"/>
+        <w:rPr>
+          <w:sz w:val="24"/>
+        </w:rPr>
+      </w:pPr>
+    </w:p>
+    <w:p>
+      <w:pPr>
+        <w:spacing w:line="240" w:lineRule="auto"/>
+        <w:jc w:val="both"/>
+        <w:rPr>
+          <w:sz w:val="24"/>
+        </w:rPr>
+      </w:pPr>
+    </w:p>
+    <w:p>
+      <w:pPr>
+        <w:spacing w:line="240" w:lineRule="auto"/>
+        <w:jc w:val="both"/>
+        <w:rPr>
+          <w:sz w:val="24"/>
+        </w:rPr>
+      </w:pPr>
+    </w:p>
+    <w:p>
+      <w:pPr>
+        <w:spacing w:line="240" w:lineRule="auto"/>
+        <w:jc w:val="both"/>
+        <w:rPr>
+          <w:sz w:val="24"/>
+        </w:rPr>
+      </w:pPr>
+    </w:p>
+    <w:p>
+      <w:pPr>
+        <w:spacing w:line="240" w:lineRule="auto"/>
+        <w:jc w:val="both"/>
+        <w:rPr>
+          <w:sz w:val="24"/>
+        </w:rPr>
+      </w:pPr>
+    </w:p>
+    <w:p>
+      <w:pPr>
+        <w:spacing w:line="240" w:lineRule="auto"/>
+        <w:jc w:val="both"/>
+        <w:rPr>
+          <w:sz w:val="24"/>
+        </w:rPr>
+      </w:pPr>
+    </w:p>
+    <w:p>
+      <w:pPr>
+        <w:spacing w:line="240" w:lineRule="auto"/>
+        <w:ind w:left="340"/>
+        <w:jc w:val="both"/>
+        <w:rPr>
+          <w:b/>
+          <w:sz w:val="24"/>
+        </w:rPr>
+      </w:pPr>
+      <w:r>
+        <w:rPr>
+          <w:b/>
+          <w:color w:val="70AD47" w:themeColor="accent6"/>
+          <w:sz w:val="24"/>
+          <w:u w:val="single"/>
+        </w:rPr>
+        <w:t>HOME</w:t>
+      </w:r>
+      <w:r>
+        <w:rPr>
+          <w:b/>
+          <w:sz w:val="24"/>
+        </w:rPr>
+        <w:t xml:space="preserve"> </w:t>
+      </w:r>
+      <w:r>
+        <w:rPr>
+          <w:sz w:val="24"/>
+        </w:rPr>
+        <w:t>(</w:t>
+      </w:r>
+      <w:proofErr w:type="spellStart"/>
+      <w:r>
+        <w:rPr>
+          <w:sz w:val="24"/>
+        </w:rPr>
+        <w:t>admin</w:t>
+      </w:r>
+      <w:proofErr w:type="spellEnd"/>
+      <w:r>
+        <w:rPr>
+          <w:sz w:val="24"/>
+        </w:rPr>
+        <w:t>)</w:t>
+      </w:r>
+    </w:p>
+    <w:p>
+      <w:pPr>
+        <w:pStyle w:val="Prrafodelista"/>
+        <w:numPr>
+          <w:ilvl w:val="0"/>
+          <w:numId w:val="4"/>
+        </w:numPr>
+        <w:spacing w:line="240" w:lineRule="auto"/>
+        <w:ind w:left="709" w:hanging="283"/>
+        <w:contextualSpacing w:val="0"/>
+        <w:jc w:val="both"/>
+        <w:rPr>
+          <w:color w:val="0070C0"/>
+          <w:sz w:val="24"/>
+        </w:rPr>
+      </w:pPr>
+      <w:r>
+        <w:rPr>
+          <w:color w:val="0070C0"/>
+          <w:sz w:val="24"/>
+        </w:rPr>
+        <w:t xml:space="preserve">Mismos </w:t>
+      </w:r>
+      <w:proofErr w:type="spellStart"/>
+      <w:r>
+        <w:rPr>
+          <w:color w:val="0070C0"/>
+          <w:sz w:val="24"/>
+        </w:rPr>
+        <w:t>ids</w:t>
+      </w:r>
+      <w:proofErr w:type="spellEnd"/>
+    </w:p>
+    <w:p>
+      <w:pPr>
+        <w:spacing w:line="240" w:lineRule="auto"/>
+        <w:ind w:left="708"/>
+        <w:jc w:val="both"/>
+        <w:rPr>
+          <w:b/>
+          <w:color w:val="70AD47" w:themeColor="accent6"/>
+          <w:sz w:val="24"/>
+          <w:u w:val="single"/>
+        </w:rPr>
+      </w:pPr>
+      <w:r>
+        <w:rPr>
+          <w:b/>
+          <w:color w:val="70AD47" w:themeColor="accent6"/>
+          <w:sz w:val="24"/>
+          <w:u w:val="single"/>
+        </w:rPr>
+        <w:t xml:space="preserve">Próximos eventos </w:t>
+      </w:r>
+    </w:p>
+    <w:p>
+      <w:pPr>
+        <w:pStyle w:val="Prrafodelista"/>
+        <w:numPr>
+          <w:ilvl w:val="0"/>
+          <w:numId w:val="4"/>
+        </w:numPr>
+        <w:spacing w:line="240" w:lineRule="auto"/>
+        <w:ind w:left="993" w:hanging="283"/>
+        <w:contextualSpacing w:val="0"/>
+        <w:jc w:val="both"/>
+        <w:rPr>
+          <w:color w:val="0070C0"/>
+          <w:sz w:val="24"/>
+        </w:rPr>
+      </w:pPr>
+      <w:r>
+        <w:rPr>
+          <w:color w:val="0070C0"/>
+          <w:sz w:val="24"/>
+        </w:rPr>
+        <w:t xml:space="preserve">Mismos </w:t>
+      </w:r>
+      <w:proofErr w:type="spellStart"/>
+      <w:r>
+        <w:rPr>
+          <w:color w:val="0070C0"/>
+          <w:sz w:val="24"/>
+        </w:rPr>
+        <w:t>ids</w:t>
+      </w:r>
+      <w:proofErr w:type="spellEnd"/>
+    </w:p>
+    <w:p>
+      <w:pPr>
+        <w:spacing w:line="240" w:lineRule="auto"/>
+        <w:ind w:left="1134"/>
+        <w:jc w:val="both"/>
+        <w:rPr>
+          <w:b/>
+          <w:color w:val="70AD47" w:themeColor="accent6"/>
+          <w:sz w:val="24"/>
+          <w:u w:val="single"/>
+        </w:rPr>
+      </w:pPr>
       <w:r>
         <w:rPr>
           <w:b/>
@@ -335,7 +1148,7 @@
           <w:sz w:val="24"/>
           <w:u w:val="single"/>
         </w:rPr>
-        <w:t>user</w:t>
+        <w:t>admin</w:t>
       </w:r>
       <w:proofErr w:type="spellEnd"/>
     </w:p>
@@ -347,20 +1160,78 @@
           <w:numId w:val="6"/>
         </w:numPr>
         <w:spacing w:line="240" w:lineRule="auto"/>
-        <w:ind w:left="1560"/>
+        <w:ind w:left="1560" w:hanging="350"/>
         <w:contextualSpacing w:val="0"/>
         <w:jc w:val="both"/>
         <w:rPr>
+          <w:color w:val="0070C0"/>
+          <w:sz w:val="24"/>
+        </w:rPr>
+      </w:pPr>
+      <w:r>
+        <w:rPr>
+          <w:color w:val="0070C0"/>
+          <w:sz w:val="24"/>
+        </w:rPr>
+        <w:t xml:space="preserve">Mismos </w:t>
+      </w:r>
+      <w:proofErr w:type="spellStart"/>
+      <w:r>
+        <w:rPr>
+          <w:color w:val="0070C0"/>
+          <w:sz w:val="24"/>
+        </w:rPr>
+        <w:t>ids</w:t>
+      </w:r>
+      <w:proofErr w:type="spellEnd"/>
+      <w:r>
+        <w:rPr>
           <w:color w:val="4472C4" w:themeColor="accent1"/>
           <w:sz w:val="24"/>
         </w:rPr>
-      </w:pPr>
-      <w:r>
-        <w:rPr>
-          <w:color w:val="4472C4" w:themeColor="accent1"/>
-          <w:sz w:val="24"/>
-        </w:rPr>
-        <w:t>Como el anterior</w:t>
+        <w:t xml:space="preserve"> </w:t>
+      </w:r>
+      <w:r>
+        <w:rPr>
+          <w:sz w:val="24"/>
+        </w:rPr>
+        <w:t>(</w:t>
+      </w:r>
+      <w:proofErr w:type="spellStart"/>
+      <w:r>
+        <w:rPr>
+          <w:sz w:val="24"/>
+        </w:rPr>
+        <w:t>user</w:t>
+      </w:r>
+      <w:proofErr w:type="spellEnd"/>
+      <w:r>
+        <w:rPr>
+          <w:sz w:val="24"/>
+        </w:rPr>
+        <w:t>)</w:t>
+      </w:r>
+    </w:p>
+    <w:p>
+      <w:pPr>
+        <w:spacing w:line="240" w:lineRule="auto"/>
+        <w:ind w:left="1134"/>
+        <w:jc w:val="both"/>
+        <w:rPr>
+          <w:b/>
+          <w:color w:val="70AD47" w:themeColor="accent6"/>
+          <w:sz w:val="24"/>
+          <w:u w:val="single"/>
+        </w:rPr>
+      </w:pPr>
+      <w:r>
+        <w:rPr>
+          <w:b/>
+          <w:color w:val="70AD47" w:themeColor="accent6"/>
+          <w:sz w:val="24"/>
+          <w:u w:val="single"/>
+        </w:rPr>
+        <w:t>Crear evento</w:t>
       </w:r>
     </w:p>
     <w:p>
@@ -383,296 +1254,6 @@
           <w:u w:val="single"/>
         </w:rPr>
         <w:t xml:space="preserve">Eventos pasados </w:t>
-      </w:r>
-    </w:p>
-    <w:p>
-      <w:pPr>
-        <w:pStyle w:val="Prrafodelista"/>
-        <w:numPr>
-          <w:ilvl w:val="0"/>
-          <w:numId w:val="7"/>
-        </w:numPr>
-        <w:spacing w:line="240" w:lineRule="auto"/>
-        <w:ind w:left="1134"/>
-        <w:contextualSpacing w:val="0"/>
-        <w:jc w:val="both"/>
-        <w:rPr>
-          <w:color w:val="4472C4" w:themeColor="accent1"/>
-          <w:sz w:val="24"/>
-        </w:rPr>
-      </w:pPr>
-      <w:r>
-        <w:rPr>
-          <w:color w:val="4472C4" w:themeColor="accent1"/>
-          <w:sz w:val="24"/>
-        </w:rPr>
-        <w:t>Como el anterior</w:t>
-      </w:r>
-    </w:p>
-    <w:p>
-      <w:pPr>
-        <w:spacing w:line="240" w:lineRule="auto"/>
-        <w:ind w:left="1134"/>
-        <w:jc w:val="both"/>
-        <w:rPr>
-          <w:b/>
-          <w:color w:val="70AD47" w:themeColor="accent6"/>
-          <w:sz w:val="24"/>
-          <w:u w:val="single"/>
-        </w:rPr>
-      </w:pPr>
-      <w:proofErr w:type="spellStart"/>
-      <w:r>
-        <w:rPr>
-          <w:b/>
-          <w:color w:val="70AD47" w:themeColor="accent6"/>
-          <w:sz w:val="24"/>
-          <w:u w:val="single"/>
-        </w:rPr>
-        <w:t>Info</w:t>
-      </w:r>
-      <w:proofErr w:type="spellEnd"/>
-      <w:r>
-        <w:rPr>
-          <w:b/>
-          <w:color w:val="70AD47" w:themeColor="accent6"/>
-          <w:sz w:val="24"/>
-          <w:u w:val="single"/>
-        </w:rPr>
-        <w:t xml:space="preserve"> evento </w:t>
-      </w:r>
-      <w:proofErr w:type="spellStart"/>
-      <w:r>
-        <w:rPr>
-          <w:b/>
-          <w:color w:val="70AD47" w:themeColor="accent6"/>
-          <w:sz w:val="24"/>
-          <w:u w:val="single"/>
-        </w:rPr>
-        <w:t>user</w:t>
-      </w:r>
-      <w:proofErr w:type="spellEnd"/>
-    </w:p>
-    <w:p>
-      <w:pPr>
-        <w:pStyle w:val="Prrafodelista"/>
-        <w:numPr>
-          <w:ilvl w:val="0"/>
-          <w:numId w:val="7"/>
-        </w:numPr>
-        <w:spacing w:line="240" w:lineRule="auto"/>
-        <w:ind w:left="1560"/>
-        <w:contextualSpacing w:val="0"/>
-        <w:jc w:val="both"/>
-        <w:rPr>
-          <w:color w:val="4472C4" w:themeColor="accent1"/>
-          <w:sz w:val="24"/>
-        </w:rPr>
-      </w:pPr>
-      <w:r>
-        <w:rPr>
-          <w:color w:val="4472C4" w:themeColor="accent1"/>
-          <w:sz w:val="24"/>
-        </w:rPr>
-        <w:t>Parecido al anterior</w:t>
-      </w:r>
-    </w:p>
-    <w:p>
-      <w:pPr>
-        <w:spacing w:line="240" w:lineRule="auto"/>
-        <w:ind w:left="708"/>
-        <w:jc w:val="both"/>
-        <w:rPr>
-          <w:b/>
-          <w:color w:val="70AD47" w:themeColor="accent6"/>
-          <w:sz w:val="24"/>
-          <w:u w:val="single"/>
-        </w:rPr>
-      </w:pPr>
-      <w:r>
-        <w:rPr>
-          <w:b/>
-          <w:color w:val="70AD47" w:themeColor="accent6"/>
-          <w:sz w:val="24"/>
-          <w:u w:val="single"/>
-        </w:rPr>
-        <w:t>Cuenta</w:t>
-      </w:r>
-    </w:p>
-    <w:p>
-      <w:pPr>
-        <w:spacing w:line="240" w:lineRule="auto"/>
-        <w:ind w:left="1134"/>
-        <w:jc w:val="both"/>
-        <w:rPr>
-          <w:b/>
-          <w:color w:val="70AD47" w:themeColor="accent6"/>
-          <w:sz w:val="24"/>
-          <w:u w:val="single"/>
-        </w:rPr>
-      </w:pPr>
-      <w:r>
-        <w:rPr>
-          <w:b/>
-          <w:color w:val="70AD47" w:themeColor="accent6"/>
-          <w:sz w:val="24"/>
-          <w:u w:val="single"/>
-        </w:rPr>
-        <w:t>Administrar cuenta</w:t>
-      </w:r>
-    </w:p>
-    <w:p>
-      <w:pPr>
-        <w:spacing w:line="240" w:lineRule="auto"/>
-        <w:ind w:left="1134"/>
-        <w:jc w:val="both"/>
-        <w:rPr>
-          <w:color w:val="70AD47" w:themeColor="accent6"/>
-          <w:sz w:val="24"/>
-          <w:u w:val="single"/>
-        </w:rPr>
-      </w:pPr>
-      <w:proofErr w:type="spellStart"/>
-      <w:r>
-        <w:rPr>
-          <w:b/>
-          <w:color w:val="70AD47" w:themeColor="accent6"/>
-          <w:sz w:val="24"/>
-          <w:u w:val="single"/>
-        </w:rPr>
-        <w:t>Logout</w:t>
-      </w:r>
-      <w:proofErr w:type="spellEnd"/>
-    </w:p>
-    <w:p>
-      <w:pPr>
-        <w:spacing w:line="240" w:lineRule="auto"/>
-        <w:jc w:val="both"/>
-        <w:rPr>
-          <w:sz w:val="24"/>
-        </w:rPr>
-      </w:pPr>
-    </w:p>
-    <w:p>
-      <w:pPr>
-        <w:spacing w:line="240" w:lineRule="auto"/>
-        <w:jc w:val="both"/>
-        <w:rPr>
-          <w:sz w:val="24"/>
-        </w:rPr>
-      </w:pPr>
-    </w:p>
-    <w:p>
-      <w:pPr>
-        <w:spacing w:line="240" w:lineRule="auto"/>
-        <w:jc w:val="both"/>
-        <w:rPr>
-          <w:sz w:val="24"/>
-        </w:rPr>
-      </w:pPr>
-    </w:p>
-    <w:p>
-      <w:pPr>
-        <w:spacing w:line="240" w:lineRule="auto"/>
-        <w:jc w:val="both"/>
-        <w:rPr>
-          <w:sz w:val="24"/>
-        </w:rPr>
-      </w:pPr>
-    </w:p>
-    <w:p>
-      <w:pPr>
-        <w:spacing w:line="240" w:lineRule="auto"/>
-        <w:jc w:val="both"/>
-        <w:rPr>
-          <w:sz w:val="24"/>
-        </w:rPr>
-      </w:pPr>
-    </w:p>
-    <w:p>
-      <w:pPr>
-        <w:spacing w:line="240" w:lineRule="auto"/>
-        <w:jc w:val="both"/>
-        <w:rPr>
-          <w:sz w:val="24"/>
-        </w:rPr>
-      </w:pPr>
-    </w:p>
-    <w:p>
-      <w:pPr>
-        <w:spacing w:line="240" w:lineRule="auto"/>
-        <w:jc w:val="both"/>
-        <w:rPr>
-          <w:sz w:val="24"/>
-        </w:rPr>
-      </w:pPr>
-    </w:p>
-    <w:p>
-      <w:pPr>
-        <w:spacing w:line="240" w:lineRule="auto"/>
-        <w:jc w:val="both"/>
-        <w:rPr>
-          <w:sz w:val="24"/>
-        </w:rPr>
-      </w:pPr>
-    </w:p>
-    <w:p>
-      <w:pPr>
-        <w:spacing w:line="240" w:lineRule="auto"/>
-        <w:jc w:val="both"/>
-        <w:rPr>
-          <w:sz w:val="24"/>
-        </w:rPr>
-      </w:pPr>
-      <w:bookmarkStart w:id="0" w:name="_GoBack"/>
-      <w:bookmarkEnd w:id="0"/>
-    </w:p>
-    <w:p>
-      <w:pPr>
-        <w:spacing w:line="240" w:lineRule="auto"/>
-        <w:ind w:left="340"/>
-        <w:jc w:val="both"/>
-        <w:rPr>
-          <w:b/>
-          <w:sz w:val="24"/>
-        </w:rPr>
-      </w:pPr>
-      <w:r>
-        <w:rPr>
-          <w:b/>
-          <w:color w:val="70AD47" w:themeColor="accent6"/>
-          <w:sz w:val="24"/>
-          <w:u w:val="single"/>
-        </w:rPr>
-        <w:lastRenderedPageBreak/>
-        <w:t>HOME</w:t>
-      </w:r>
-      <w:r>
-        <w:rPr>
-          <w:b/>
-          <w:sz w:val="24"/>
-        </w:rPr>
-        <w:t xml:space="preserve"> </w:t>
-      </w:r>
-      <w:r>
-        <w:rPr>
-          <w:sz w:val="24"/>
-        </w:rPr>
-        <w:t>(</w:t>
-      </w:r>
-      <w:proofErr w:type="spellStart"/>
-      <w:r>
-        <w:rPr>
-          <w:sz w:val="24"/>
-        </w:rPr>
-        <w:t>admin</w:t>
-      </w:r>
-      <w:proofErr w:type="spellEnd"/>
-      <w:r>
-        <w:rPr>
-          <w:sz w:val="24"/>
-        </w:rPr>
-        <w:t>)</w:t>
       </w:r>
     </w:p>
     <w:p>
@@ -683,7 +1264,7 @@
           <w:numId w:val="4"/>
         </w:numPr>
         <w:spacing w:line="240" w:lineRule="auto"/>
-        <w:ind w:left="709" w:hanging="283"/>
+        <w:ind w:left="993" w:hanging="283"/>
         <w:contextualSpacing w:val="0"/>
         <w:jc w:val="both"/>
         <w:rPr>
@@ -696,30 +1277,61 @@
           <w:color w:val="0070C0"/>
           <w:sz w:val="24"/>
         </w:rPr>
-        <w:t>Igual al anterior</w:t>
-      </w:r>
-    </w:p>
-    <w:p>
-      <w:pPr>
-        <w:spacing w:line="240" w:lineRule="auto"/>
-        <w:ind w:left="708"/>
-        <w:jc w:val="both"/>
-        <w:rPr>
-          <w:b/>
-          <w:color w:val="70AD47" w:themeColor="accent6"/>
-          <w:sz w:val="24"/>
-          <w:u w:val="single"/>
-        </w:rPr>
-      </w:pPr>
-      <w:r>
-        <w:rPr>
-          <w:b/>
-          <w:color w:val="70AD47" w:themeColor="accent6"/>
-          <w:sz w:val="24"/>
-          <w:u w:val="single"/>
-        </w:rPr>
-        <w:t xml:space="preserve">Próximos eventos </w:t>
-      </w:r>
+        <w:t xml:space="preserve">Mismos </w:t>
+      </w:r>
+      <w:proofErr w:type="spellStart"/>
+      <w:r>
+        <w:rPr>
+          <w:color w:val="0070C0"/>
+          <w:sz w:val="24"/>
+        </w:rPr>
+        <w:t>ids</w:t>
+      </w:r>
+      <w:proofErr w:type="spellEnd"/>
+    </w:p>
+    <w:p>
+      <w:pPr>
+        <w:spacing w:line="240" w:lineRule="auto"/>
+        <w:ind w:left="1134"/>
+        <w:jc w:val="both"/>
+        <w:rPr>
+          <w:b/>
+          <w:color w:val="70AD47" w:themeColor="accent6"/>
+          <w:sz w:val="24"/>
+          <w:u w:val="single"/>
+        </w:rPr>
+      </w:pPr>
+      <w:proofErr w:type="spellStart"/>
+      <w:r>
+        <w:rPr>
+          <w:b/>
+          <w:color w:val="70AD47" w:themeColor="accent6"/>
+          <w:sz w:val="24"/>
+          <w:u w:val="single"/>
+        </w:rPr>
+        <w:t>Info</w:t>
+      </w:r>
+      <w:proofErr w:type="spellEnd"/>
+      <w:r>
+        <w:rPr>
+          <w:b/>
+          <w:color w:val="70AD47" w:themeColor="accent6"/>
+          <w:sz w:val="24"/>
+          <w:u w:val="single"/>
+        </w:rPr>
+        <w:t xml:space="preserve"> evento </w:t>
+      </w:r>
+      <w:proofErr w:type="spellStart"/>
+      <w:r>
+        <w:rPr>
+          <w:b/>
+          <w:color w:val="70AD47" w:themeColor="accent6"/>
+          <w:sz w:val="24"/>
+          <w:u w:val="single"/>
+        </w:rPr>
+        <w:t>admin</w:t>
+      </w:r>
+      <w:proofErr w:type="spellEnd"/>
     </w:p>
     <w:p>
       <w:pPr>
@@ -729,7 +1341,7 @@
           <w:numId w:val="6"/>
         </w:numPr>
         <w:spacing w:line="240" w:lineRule="auto"/>
-        <w:ind w:left="1134"/>
+        <w:ind w:left="1560" w:hanging="350"/>
         <w:contextualSpacing w:val="0"/>
         <w:jc w:val="both"/>
         <w:rPr>
@@ -742,68 +1354,20 @@
           <w:color w:val="0070C0"/>
           <w:sz w:val="24"/>
         </w:rPr>
-        <w:t>Como el anterior</w:t>
-      </w:r>
-    </w:p>
-    <w:p>
-      <w:pPr>
-        <w:spacing w:line="240" w:lineRule="auto"/>
-        <w:ind w:left="1134"/>
-        <w:jc w:val="both"/>
-        <w:rPr>
-          <w:b/>
-          <w:color w:val="70AD47" w:themeColor="accent6"/>
-          <w:sz w:val="24"/>
-          <w:u w:val="single"/>
-        </w:rPr>
-      </w:pPr>
-      <w:r>
-        <w:rPr>
-          <w:b/>
-          <w:color w:val="70AD47" w:themeColor="accent6"/>
-          <w:sz w:val="24"/>
-          <w:u w:val="single"/>
-        </w:rPr>
-        <w:t xml:space="preserve">Evento </w:t>
+        <w:t xml:space="preserve">Mismos </w:t>
       </w:r>
       <w:proofErr w:type="spellStart"/>
       <w:r>
         <w:rPr>
-          <w:b/>
-          <w:color w:val="70AD47" w:themeColor="accent6"/>
-          <w:sz w:val="24"/>
-          <w:u w:val="single"/>
-        </w:rPr>
-        <w:t>admin</w:t>
+          <w:color w:val="0070C0"/>
+          <w:sz w:val="24"/>
+        </w:rPr>
+        <w:t>ids</w:t>
       </w:r>
       <w:proofErr w:type="spellEnd"/>
-    </w:p>
-    <w:p>
-      <w:pPr>
-        <w:pStyle w:val="Prrafodelista"/>
-        <w:numPr>
-          <w:ilvl w:val="0"/>
-          <w:numId w:val="6"/>
-        </w:numPr>
-        <w:spacing w:line="240" w:lineRule="auto"/>
-        <w:ind w:left="1560"/>
-        <w:contextualSpacing w:val="0"/>
-        <w:jc w:val="both"/>
-        <w:rPr>
-          <w:color w:val="4472C4" w:themeColor="accent1"/>
-          <w:sz w:val="24"/>
-        </w:rPr>
-      </w:pPr>
-      <w:r>
-        <w:rPr>
-          <w:color w:val="4472C4" w:themeColor="accent1"/>
-          <w:sz w:val="24"/>
-        </w:rPr>
-        <w:t>Como el anterior</w:t>
-      </w:r>
-      <w:r>
-        <w:rPr>
-          <w:color w:val="4472C4" w:themeColor="accent1"/>
+      <w:r>
+        <w:rPr>
+          <w:color w:val="0070C0"/>
           <w:sz w:val="24"/>
         </w:rPr>
         <w:t xml:space="preserve"> </w:t>
@@ -832,28 +1396,6 @@
     <w:p>
       <w:pPr>
         <w:spacing w:line="240" w:lineRule="auto"/>
-        <w:ind w:left="1134"/>
-        <w:jc w:val="both"/>
-        <w:rPr>
-          <w:b/>
-          <w:color w:val="70AD47" w:themeColor="accent6"/>
-          <w:sz w:val="24"/>
-          <w:u w:val="single"/>
-        </w:rPr>
-      </w:pPr>
-      <w:r>
-        <w:rPr>
-          <w:b/>
-          <w:color w:val="70AD47" w:themeColor="accent6"/>
-          <w:sz w:val="24"/>
-          <w:u w:val="single"/>
-        </w:rPr>
-        <w:t>Crear evento</w:t>
-      </w:r>
-    </w:p>
-    <w:p>
-      <w:pPr>
-        <w:spacing w:line="240" w:lineRule="auto"/>
         <w:ind w:left="708"/>
         <w:jc w:val="both"/>
         <w:rPr>
@@ -870,165 +1412,10 @@
           <w:sz w:val="24"/>
           <w:u w:val="single"/>
         </w:rPr>
-        <w:t xml:space="preserve">Eventos pasados </w:t>
-      </w:r>
-    </w:p>
-    <w:p>
-      <w:pPr>
-        <w:pStyle w:val="Prrafodelista"/>
-        <w:numPr>
-          <w:ilvl w:val="0"/>
-          <w:numId w:val="6"/>
-        </w:numPr>
-        <w:spacing w:line="240" w:lineRule="auto"/>
-        <w:ind w:left="1134"/>
-        <w:contextualSpacing w:val="0"/>
-        <w:jc w:val="both"/>
-        <w:rPr>
-          <w:color w:val="0070C0"/>
-          <w:sz w:val="24"/>
-        </w:rPr>
-      </w:pPr>
-      <w:r>
-        <w:rPr>
-          <w:color w:val="0070C0"/>
-          <w:sz w:val="24"/>
-        </w:rPr>
-        <w:t>Como el anterior</w:t>
-      </w:r>
-    </w:p>
-    <w:p>
-      <w:pPr>
-        <w:pStyle w:val="Prrafodelista"/>
-        <w:numPr>
-          <w:ilvl w:val="0"/>
-          <w:numId w:val="6"/>
-        </w:numPr>
-        <w:spacing w:line="240" w:lineRule="auto"/>
-        <w:ind w:left="1134"/>
-        <w:contextualSpacing w:val="0"/>
-        <w:jc w:val="both"/>
-        <w:rPr>
-          <w:color w:val="ED7D31" w:themeColor="accent2"/>
-          <w:sz w:val="24"/>
-        </w:rPr>
-      </w:pPr>
-      <w:r>
-        <w:rPr>
-          <w:color w:val="ED7D31" w:themeColor="accent2"/>
-          <w:sz w:val="24"/>
-        </w:rPr>
-        <w:t>Cambiando los enlaces</w:t>
-      </w:r>
-    </w:p>
-    <w:p>
-      <w:pPr>
-        <w:spacing w:line="240" w:lineRule="auto"/>
-        <w:ind w:left="1134"/>
-        <w:jc w:val="both"/>
-        <w:rPr>
-          <w:b/>
-          <w:color w:val="70AD47" w:themeColor="accent6"/>
-          <w:sz w:val="24"/>
-          <w:u w:val="single"/>
-        </w:rPr>
-      </w:pPr>
-      <w:proofErr w:type="spellStart"/>
-      <w:r>
-        <w:rPr>
-          <w:b/>
-          <w:color w:val="70AD47" w:themeColor="accent6"/>
-          <w:sz w:val="24"/>
-          <w:u w:val="single"/>
-        </w:rPr>
-        <w:t>Info</w:t>
-      </w:r>
-      <w:proofErr w:type="spellEnd"/>
-      <w:r>
-        <w:rPr>
-          <w:b/>
-          <w:color w:val="70AD47" w:themeColor="accent6"/>
-          <w:sz w:val="24"/>
-          <w:u w:val="single"/>
-        </w:rPr>
-        <w:t xml:space="preserve"> evento </w:t>
-      </w:r>
-      <w:proofErr w:type="spellStart"/>
-      <w:r>
-        <w:rPr>
-          <w:b/>
-          <w:color w:val="70AD47" w:themeColor="accent6"/>
-          <w:sz w:val="24"/>
-          <w:u w:val="single"/>
-        </w:rPr>
-        <w:t>admin</w:t>
-      </w:r>
-      <w:proofErr w:type="spellEnd"/>
-    </w:p>
-    <w:p>
-      <w:pPr>
-        <w:pStyle w:val="Prrafodelista"/>
-        <w:numPr>
-          <w:ilvl w:val="0"/>
-          <w:numId w:val="6"/>
-        </w:numPr>
-        <w:spacing w:line="240" w:lineRule="auto"/>
-        <w:contextualSpacing w:val="0"/>
-        <w:jc w:val="both"/>
-        <w:rPr>
-          <w:color w:val="4472C4" w:themeColor="accent1"/>
-          <w:sz w:val="24"/>
-        </w:rPr>
-      </w:pPr>
-      <w:r>
-        <w:rPr>
-          <w:color w:val="4472C4" w:themeColor="accent1"/>
-          <w:sz w:val="24"/>
-        </w:rPr>
-        <w:t xml:space="preserve">Parecido al anterior </w:t>
-      </w:r>
-      <w:r>
-        <w:rPr>
-          <w:sz w:val="24"/>
-        </w:rPr>
-        <w:t>(</w:t>
-      </w:r>
-      <w:proofErr w:type="spellStart"/>
-      <w:r>
-        <w:rPr>
-          <w:sz w:val="24"/>
-        </w:rPr>
-        <w:t>user</w:t>
-      </w:r>
-      <w:proofErr w:type="spellEnd"/>
-      <w:r>
-        <w:rPr>
-          <w:sz w:val="24"/>
-        </w:rPr>
-        <w:t>)</w:t>
-      </w:r>
-    </w:p>
-    <w:p>
-      <w:pPr>
-        <w:spacing w:line="240" w:lineRule="auto"/>
-        <w:ind w:left="708"/>
-        <w:jc w:val="both"/>
-        <w:rPr>
-          <w:b/>
-          <w:color w:val="70AD47" w:themeColor="accent6"/>
-          <w:sz w:val="24"/>
-          <w:u w:val="single"/>
-        </w:rPr>
-      </w:pPr>
-      <w:r>
-        <w:rPr>
-          <w:b/>
-          <w:color w:val="70AD47" w:themeColor="accent6"/>
-          <w:sz w:val="24"/>
-          <w:u w:val="single"/>
-        </w:rPr>
         <w:t>Estadística</w:t>
       </w:r>
+      <w:bookmarkStart w:id="0" w:name="_GoBack"/>
+      <w:bookmarkEnd w:id="0"/>
     </w:p>
     <w:p>
       <w:pPr>
@@ -1082,20 +1469,36 @@
           <w:numId w:val="11"/>
         </w:numPr>
         <w:spacing w:line="240" w:lineRule="auto"/>
-        <w:ind w:left="1560"/>
+        <w:ind w:left="1560" w:hanging="349"/>
         <w:contextualSpacing w:val="0"/>
         <w:jc w:val="both"/>
         <w:rPr>
+          <w:color w:val="0070C0"/>
+          <w:sz w:val="24"/>
+        </w:rPr>
+      </w:pPr>
+      <w:r>
+        <w:rPr>
+          <w:color w:val="0070C0"/>
+          <w:sz w:val="24"/>
+        </w:rPr>
+        <w:t xml:space="preserve">Mismos </w:t>
+      </w:r>
+      <w:proofErr w:type="spellStart"/>
+      <w:r>
+        <w:rPr>
+          <w:color w:val="0070C0"/>
+          <w:sz w:val="24"/>
+        </w:rPr>
+        <w:t>ids</w:t>
+      </w:r>
+      <w:proofErr w:type="spellEnd"/>
+      <w:r>
+        <w:rPr>
           <w:color w:val="4472C4" w:themeColor="accent1"/>
           <w:sz w:val="24"/>
         </w:rPr>
-      </w:pPr>
-      <w:r>
-        <w:rPr>
-          <w:color w:val="4472C4" w:themeColor="accent1"/>
-          <w:sz w:val="24"/>
-        </w:rPr>
-        <w:t xml:space="preserve">Como el anterior </w:t>
+        <w:t xml:space="preserve"> </w:t>
       </w:r>
       <w:r>
         <w:rPr>

--- a/documents/ids.docx
+++ b/documents/ids.docx
@@ -366,7 +366,13 @@
           <w:sz w:val="24"/>
         </w:rPr>
         <w:tab/>
-        <w:t>pwd1_signup</w:t>
+        <w:t>pwd_signup</w:t>
+      </w:r>
+      <w:r>
+        <w:rPr>
+          <w:sz w:val="24"/>
+        </w:rPr>
+        <w:t>_1</w:t>
       </w:r>
     </w:p>
     <w:p>
@@ -382,8 +388,16 @@
           <w:sz w:val="24"/>
         </w:rPr>
         <w:tab/>
-        <w:t>pwd2_signup</w:t>
-      </w:r>
+        <w:t>pwd_signup</w:t>
+      </w:r>
+      <w:r>
+        <w:rPr>
+          <w:sz w:val="24"/>
+        </w:rPr>
+        <w:t>_2</w:t>
+      </w:r>
+      <w:bookmarkStart w:id="0" w:name="_GoBack"/>
+      <w:bookmarkEnd w:id="0"/>
     </w:p>
     <w:p>
       <w:pPr>
@@ -1414,8 +1428,6 @@
         </w:rPr>
         <w:t>Estadística</w:t>
       </w:r>
-      <w:bookmarkStart w:id="0" w:name="_GoBack"/>
-      <w:bookmarkEnd w:id="0"/>
     </w:p>
     <w:p>
       <w:pPr>
